--- a/1C. Hernieuwde opdracht/Hernieuwde opdracht.docx
+++ b/1C. Hernieuwde opdracht/Hernieuwde opdracht.docx
@@ -272,7 +272,7 @@
               </mc:Choice>
               <mc:Fallback>
                 <w:pict>
-                  <v:group w14:anchorId="6D6DCC05" id="Groep 149" o:spid="_x0000_s1026" style="position:absolute;margin-left:0;margin-top:0;width:8in;height:95.7pt;z-index:251662336;mso-width-percent:941;mso-height-percent:121;mso-top-percent:23;mso-position-horizontal:center;mso-position-horizontal-relative:page;mso-position-vertical-relative:page;mso-width-percent:941;mso-height-percent:121;mso-top-percent:23" coordorigin="" coordsize="73152,12161" o:gfxdata="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">
+                  <v:group w14:anchorId="5E5F3AF5" id="Groep 149" o:spid="_x0000_s1026" style="position:absolute;margin-left:0;margin-top:0;width:8in;height:95.7pt;z-index:251662336;mso-width-percent:941;mso-height-percent:121;mso-top-percent:23;mso-position-horizontal:center;mso-position-horizontal-relative:page;mso-position-vertical-relative:page;mso-width-percent:941;mso-height-percent:121;mso-top-percent:23" coordorigin="" coordsize="73152,12161" o:gfxdata="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">
                     <v:shape id="Rechthoek 51" o:spid="_x0000_s1027" style="position:absolute;width:73152;height:11303;visibility:visible;mso-wrap-style:square;v-text-anchor:middle" coordsize="7312660,1129665" o:gfxdata="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" path="m,l7312660,r,1129665l3619500,733425,,1091565,,xe" fillcolor="#4f81bd [3204]" stroked="f" strokeweight="2pt">
                       <v:path arrowok="t" o:connecttype="custom" o:connectlocs="0,0;7315200,0;7315200,1130373;3620757,733885;0,1092249;0,0" o:connectangles="0,0,0,0,0,0"/>
                     </v:shape>
@@ -361,6 +361,7 @@
                                   <w:dataBinding w:prefixMappings="xmlns:ns0='http://purl.org/dc/elements/1.1/' xmlns:ns1='http://schemas.openxmlformats.org/package/2006/metadata/core-properties' " w:xpath="/ns1:coreProperties[1]/ns0:creator[1]" w:storeItemID="{6C3C8BC8-F283-45AE-878A-BAB7291924A1}"/>
                                   <w:text/>
                                 </w:sdtPr>
+                                <w:sdtEndPr/>
                                 <w:sdtContent>
                                   <w:p>
                                     <w:pPr>
@@ -407,6 +408,7 @@
                                     <w:dataBinding w:prefixMappings="xmlns:ns0='http://schemas.microsoft.com/office/2006/coverPageProps' " w:xpath="/ns0:CoverPageProperties[1]/ns0:CompanyEmail[1]" w:storeItemID="{55AF091B-3C7A-41E3-B477-F2FDAA23CFDA}"/>
                                     <w:text/>
                                   </w:sdtPr>
+                                  <w:sdtEndPr/>
                                   <w:sdtContent>
                                     <w:r>
                                       <w:rPr>
@@ -622,6 +624,7 @@
                                   <w:dataBinding w:prefixMappings="xmlns:ns0='http://schemas.microsoft.com/office/2006/coverPageProps' " w:xpath="/ns0:CoverPageProperties[1]/ns0:Abstract[1]" w:storeItemID="{55AF091B-3C7A-41E3-B477-F2FDAA23CFDA}"/>
                                   <w:text w:multiLine="1"/>
                                 </w:sdtPr>
+                                <w:sdtEndPr/>
                                 <w:sdtContent>
                                   <w:p>
                                     <w:pPr>
@@ -639,7 +642,16 @@
                                         <w:sz w:val="20"/>
                                         <w:szCs w:val="20"/>
                                       </w:rPr>
-                                      <w:t>Jorrit Meeuwissen</w:t>
+                                      <w:t xml:space="preserve">Jorrit </w:t>
+                                    </w:r>
+                                    <w:proofErr w:type="gramStart"/>
+                                    <w:r>
+                                      <w:rPr>
+                                        <w:color w:val="595959" w:themeColor="text1" w:themeTint="A6"/>
+                                        <w:sz w:val="20"/>
+                                        <w:szCs w:val="20"/>
+                                      </w:rPr>
+                                      <w:t>Meeuwissen</w:t>
                                     </w:r>
                                     <w:r>
                                       <w:rPr>
@@ -648,7 +660,16 @@
                                         <w:szCs w:val="20"/>
                                       </w:rPr>
                                       <w:br/>
-                                      <w:t xml:space="preserve">  Teun Aarts</w:t>
+                                      <w:t xml:space="preserve">  </w:t>
+                                    </w:r>
+                                    <w:proofErr w:type="gramEnd"/>
+                                    <w:r>
+                                      <w:rPr>
+                                        <w:color w:val="595959" w:themeColor="text1" w:themeTint="A6"/>
+                                        <w:sz w:val="20"/>
+                                        <w:szCs w:val="20"/>
+                                      </w:rPr>
+                                      <w:t>Teun Aarts</w:t>
                                     </w:r>
                                     <w:r>
                                       <w:rPr>
@@ -753,7 +774,16 @@
                                   <w:sz w:val="20"/>
                                   <w:szCs w:val="20"/>
                                 </w:rPr>
-                                <w:t>Jorrit Meeuwissen</w:t>
+                                <w:t xml:space="preserve">Jorrit </w:t>
+                              </w:r>
+                              <w:proofErr w:type="gramStart"/>
+                              <w:r>
+                                <w:rPr>
+                                  <w:color w:val="595959" w:themeColor="text1" w:themeTint="A6"/>
+                                  <w:sz w:val="20"/>
+                                  <w:szCs w:val="20"/>
+                                </w:rPr>
+                                <w:t>Meeuwissen</w:t>
                               </w:r>
                               <w:r>
                                 <w:rPr>
@@ -762,7 +792,16 @@
                                   <w:szCs w:val="20"/>
                                 </w:rPr>
                                 <w:br/>
-                                <w:t xml:space="preserve">  Teun Aarts</w:t>
+                                <w:t xml:space="preserve">  </w:t>
+                              </w:r>
+                              <w:proofErr w:type="gramEnd"/>
+                              <w:r>
+                                <w:rPr>
+                                  <w:color w:val="595959" w:themeColor="text1" w:themeTint="A6"/>
+                                  <w:sz w:val="20"/>
+                                  <w:szCs w:val="20"/>
+                                </w:rPr>
+                                <w:t>Teun Aarts</w:t>
                               </w:r>
                               <w:r>
                                 <w:rPr>
@@ -918,6 +957,7 @@
                                   <w:dataBinding w:prefixMappings="xmlns:ns0='http://purl.org/dc/elements/1.1/' xmlns:ns1='http://schemas.openxmlformats.org/package/2006/metadata/core-properties' " w:xpath="/ns1:coreProperties[1]/ns0:subject[1]" w:storeItemID="{6C3C8BC8-F283-45AE-878A-BAB7291924A1}"/>
                                   <w:text/>
                                 </w:sdtPr>
+                                <w:sdtEndPr/>
                                 <w:sdtContent>
                                   <w:p>
                                     <w:pPr>
@@ -929,13 +969,23 @@
                                         <w:szCs w:val="36"/>
                                       </w:rPr>
                                     </w:pPr>
+                                    <w:proofErr w:type="spellStart"/>
                                     <w:r>
                                       <w:rPr>
                                         <w:color w:val="404040" w:themeColor="text1" w:themeTint="BF"/>
                                         <w:sz w:val="36"/>
                                         <w:szCs w:val="36"/>
                                       </w:rPr>
-                                      <w:t>Barroc IT</w:t>
+                                      <w:t>Barroc</w:t>
+                                    </w:r>
+                                    <w:proofErr w:type="spellEnd"/>
+                                    <w:r>
+                                      <w:rPr>
+                                        <w:color w:val="404040" w:themeColor="text1" w:themeTint="BF"/>
+                                        <w:sz w:val="36"/>
+                                        <w:szCs w:val="36"/>
+                                      </w:rPr>
+                                      <w:t xml:space="preserve"> IT</w:t>
                                     </w:r>
                                   </w:p>
                                 </w:sdtContent>
@@ -1030,13 +1080,23 @@
                                   <w:szCs w:val="36"/>
                                 </w:rPr>
                               </w:pPr>
+                              <w:proofErr w:type="spellStart"/>
                               <w:r>
                                 <w:rPr>
                                   <w:color w:val="404040" w:themeColor="text1" w:themeTint="BF"/>
                                   <w:sz w:val="36"/>
                                   <w:szCs w:val="36"/>
                                 </w:rPr>
-                                <w:t>Barroc IT</w:t>
+                                <w:t>Barroc</w:t>
+                              </w:r>
+                              <w:proofErr w:type="spellEnd"/>
+                              <w:r>
+                                <w:rPr>
+                                  <w:color w:val="404040" w:themeColor="text1" w:themeTint="BF"/>
+                                  <w:sz w:val="36"/>
+                                  <w:szCs w:val="36"/>
+                                </w:rPr>
+                                <w:t xml:space="preserve"> IT</w:t>
                               </w:r>
                             </w:p>
                           </w:sdtContent>
@@ -1065,8 +1125,6 @@
             <w:br w:type="page"/>
           </w:r>
         </w:p>
-        <w:bookmarkStart w:id="0" w:name="_GoBack" w:displacedByCustomXml="next"/>
-        <w:bookmarkEnd w:id="0" w:displacedByCustomXml="next"/>
       </w:sdtContent>
     </w:sdt>
     <w:p>
@@ -1082,15 +1140,37 @@
         <w:rPr>
           <w:rFonts w:ascii="Arial" w:hAnsi="Arial" w:cs="Arial"/>
           <w:b/>
-        </w:rPr>
-      </w:pPr>
+          <w:lang w:val="en-US"/>
+        </w:rPr>
+      </w:pPr>
+      <w:proofErr w:type="spellStart"/>
       <w:r>
         <w:rPr>
           <w:rFonts w:ascii="Arial" w:hAnsi="Arial" w:cs="Arial"/>
           <w:b/>
-        </w:rPr>
-        <w:t>Hernieuwde opdracht</w:t>
-      </w:r>
+          <w:lang w:val="en-US"/>
+        </w:rPr>
+        <w:t>Hernieuwde</w:t>
+      </w:r>
+      <w:proofErr w:type="spellEnd"/>
+      <w:r>
+        <w:rPr>
+          <w:rFonts w:ascii="Arial" w:hAnsi="Arial" w:cs="Arial"/>
+          <w:b/>
+          <w:lang w:val="en-US"/>
+        </w:rPr>
+        <w:t xml:space="preserve"> </w:t>
+      </w:r>
+      <w:proofErr w:type="spellStart"/>
+      <w:r>
+        <w:rPr>
+          <w:rFonts w:ascii="Arial" w:hAnsi="Arial" w:cs="Arial"/>
+          <w:b/>
+          <w:lang w:val="en-US"/>
+        </w:rPr>
+        <w:t>opdracht</w:t>
+      </w:r>
+      <w:proofErr w:type="spellEnd"/>
     </w:p>
     <w:p>
       <w:pPr>
@@ -1098,6 +1178,7 @@
         <w:rPr>
           <w:rFonts w:ascii="Arial" w:hAnsi="Arial" w:cs="Arial"/>
           <w:b/>
+          <w:lang w:val="en-US"/>
         </w:rPr>
       </w:pPr>
     </w:p>
@@ -1107,6 +1188,7 @@
         <w:rPr>
           <w:rFonts w:ascii="Arial" w:hAnsi="Arial" w:cs="Arial"/>
           <w:b/>
+          <w:lang w:val="en-US"/>
         </w:rPr>
       </w:pPr>
     </w:p>
@@ -1116,135 +1198,154 @@
         <w:rPr>
           <w:rFonts w:ascii="Arial" w:hAnsi="Arial" w:cs="Arial"/>
           <w:u w:val="single"/>
+          <w:lang w:val="en-US"/>
         </w:rPr>
       </w:pPr>
       <w:r>
         <w:rPr>
           <w:rFonts w:ascii="Arial" w:hAnsi="Arial" w:cs="Arial"/>
           <w:u w:val="single"/>
-        </w:rPr>
-        <w:t>Huidige situatie:</w:t>
+          <w:lang w:val="en-US"/>
+        </w:rPr>
+        <w:t>Current situation:</w:t>
       </w:r>
     </w:p>
     <w:p>
       <w:pPr>
         <w:rPr>
           <w:rFonts w:ascii="Arial" w:hAnsi="Arial" w:cs="Arial"/>
-        </w:rPr>
-      </w:pPr>
-      <w:r>
-        <w:rPr>
-          <w:rFonts w:ascii="Arial" w:hAnsi="Arial" w:cs="Arial"/>
+          <w:lang w:val="en-US"/>
+        </w:rPr>
+      </w:pPr>
+      <w:proofErr w:type="spellStart"/>
+      <w:r>
+        <w:rPr>
+          <w:rFonts w:ascii="Arial" w:hAnsi="Arial" w:cs="Arial"/>
+          <w:lang w:val="en-US"/>
         </w:rPr>
         <w:t>Ba</w:t>
       </w:r>
       <w:r>
         <w:rPr>
           <w:rFonts w:ascii="Arial" w:hAnsi="Arial" w:cs="Arial"/>
+          <w:lang w:val="en-US"/>
         </w:rPr>
         <w:t>r</w:t>
       </w:r>
       <w:r>
         <w:rPr>
           <w:rFonts w:ascii="Arial" w:hAnsi="Arial" w:cs="Arial"/>
-        </w:rPr>
-        <w:t xml:space="preserve">roc-IT is een bedrijf dat drie onafhankelijke afdelingen heeft. De afdelingen zijn: financiën, verkoop en ontwikkeling. Iedere afdeling houdt een eigen administratie bij, waardoor ze niet van elkaar weten hoever het staat met een project of klant. </w:t>
+          <w:lang w:val="en-US"/>
+        </w:rPr>
+        <w:t>roc</w:t>
+      </w:r>
+      <w:proofErr w:type="spellEnd"/>
+      <w:r>
+        <w:rPr>
+          <w:rFonts w:ascii="Arial" w:hAnsi="Arial" w:cs="Arial"/>
+          <w:lang w:val="en-US"/>
+        </w:rPr>
+        <w:t>-IT is a com</w:t>
+      </w:r>
+      <w:r>
+        <w:rPr>
+          <w:rFonts w:ascii="Arial" w:hAnsi="Arial" w:cs="Arial"/>
+          <w:lang w:val="en-US"/>
+        </w:rPr>
+        <w:t>pany that has three independent department</w:t>
+      </w:r>
+      <w:r>
+        <w:rPr>
+          <w:rFonts w:ascii="Arial" w:hAnsi="Arial" w:cs="Arial"/>
+          <w:lang w:val="en-US"/>
+        </w:rPr>
+        <w:t xml:space="preserve">s. </w:t>
+      </w:r>
+      <w:r>
+        <w:rPr>
+          <w:rFonts w:ascii="Arial" w:hAnsi="Arial" w:cs="Arial"/>
+          <w:lang w:val="en-US"/>
+        </w:rPr>
+        <w:t xml:space="preserve">The </w:t>
+      </w:r>
+      <w:proofErr w:type="spellStart"/>
+      <w:r>
+        <w:rPr>
+          <w:rFonts w:ascii="Arial" w:hAnsi="Arial" w:cs="Arial"/>
+          <w:lang w:val="en-US"/>
+        </w:rPr>
+        <w:t>departement</w:t>
+      </w:r>
+      <w:proofErr w:type="spellEnd"/>
+      <w:r>
+        <w:rPr>
+          <w:rFonts w:ascii="Arial" w:hAnsi="Arial" w:cs="Arial"/>
+          <w:lang w:val="en-US"/>
+        </w:rPr>
+        <w:t xml:space="preserve"> are:</w:t>
       </w:r>
     </w:p>
     <w:p>
       <w:pPr>
         <w:rPr>
           <w:rFonts w:ascii="Arial" w:hAnsi="Arial" w:cs="Arial"/>
-        </w:rPr>
-      </w:pPr>
+          <w:lang w:val="en-US"/>
+        </w:rPr>
+      </w:pPr>
+      <w:r>
+        <w:rPr>
+          <w:rFonts w:ascii="Arial" w:hAnsi="Arial" w:cs="Arial"/>
+          <w:lang w:val="en-US"/>
+        </w:rPr>
+        <w:t xml:space="preserve">Finance, sales and development. Every department </w:t>
+      </w:r>
+      <w:r>
+        <w:rPr>
+          <w:rFonts w:ascii="Arial" w:hAnsi="Arial" w:cs="Arial"/>
+          <w:lang w:val="en-US"/>
+        </w:rPr>
+        <w:t>has their own administration, that’s why they don’</w:t>
+      </w:r>
+      <w:r>
+        <w:rPr>
+          <w:rFonts w:ascii="Arial" w:hAnsi="Arial" w:cs="Arial"/>
+          <w:lang w:val="en-US"/>
+        </w:rPr>
+        <w:t>t know how far they are from each other with a project or a customer.</w:t>
+      </w:r>
     </w:p>
     <w:p>
       <w:pPr>
         <w:rPr>
           <w:rFonts w:ascii="Arial" w:hAnsi="Arial" w:cs="Arial"/>
-        </w:rPr>
-      </w:pPr>
-      <w:r>
-        <w:rPr>
-          <w:rFonts w:ascii="Arial" w:hAnsi="Arial" w:cs="Arial"/>
-          <w:lang w:val="en-US"/>
-        </w:rPr>
-        <w:t>Ba</w:t>
-      </w:r>
-      <w:r>
-        <w:rPr>
-          <w:rFonts w:ascii="Arial" w:hAnsi="Arial" w:cs="Arial"/>
-          <w:lang w:val="en-US"/>
-        </w:rPr>
-        <w:t>r</w:t>
-      </w:r>
-      <w:r>
-        <w:rPr>
-          <w:rFonts w:ascii="Arial" w:hAnsi="Arial" w:cs="Arial"/>
-          <w:lang w:val="en-US"/>
-        </w:rPr>
-        <w:t>roc-IT is a com</w:t>
-      </w:r>
-      <w:r>
-        <w:rPr>
-          <w:rFonts w:ascii="Arial" w:hAnsi="Arial" w:cs="Arial"/>
-          <w:lang w:val="en-US"/>
-        </w:rPr>
-        <w:t>pany that has three independent department</w:t>
-      </w:r>
-      <w:r>
-        <w:rPr>
-          <w:rFonts w:ascii="Arial" w:hAnsi="Arial" w:cs="Arial"/>
-          <w:lang w:val="en-US"/>
-        </w:rPr>
-        <w:t xml:space="preserve">s. </w:t>
-      </w:r>
-      <w:r>
-        <w:rPr>
-          <w:rFonts w:ascii="Arial" w:hAnsi="Arial" w:cs="Arial"/>
-        </w:rPr>
-        <w:t xml:space="preserve">The </w:t>
-      </w:r>
-      <w:r>
-        <w:rPr>
-          <w:rFonts w:ascii="Arial" w:hAnsi="Arial" w:cs="Arial"/>
-        </w:rPr>
-        <w:t>departement</w:t>
-      </w:r>
-      <w:r>
-        <w:rPr>
-          <w:rFonts w:ascii="Arial" w:hAnsi="Arial" w:cs="Arial"/>
-        </w:rPr>
-        <w:t xml:space="preserve"> are:</w:t>
-      </w:r>
+          <w:lang w:val="en-US"/>
+        </w:rPr>
+      </w:pPr>
     </w:p>
     <w:p>
       <w:pPr>
-        <w:rPr>
-          <w:rFonts w:ascii="Arial" w:hAnsi="Arial" w:cs="Arial"/>
-          <w:lang w:val="en-US"/>
-        </w:rPr>
-      </w:pPr>
-      <w:r>
-        <w:rPr>
-          <w:rFonts w:ascii="Arial" w:hAnsi="Arial" w:cs="Arial"/>
-          <w:lang w:val="en-US"/>
-        </w:rPr>
-        <w:t xml:space="preserve">Finance, sales and development. Every department </w:t>
-      </w:r>
-      <w:r>
-        <w:rPr>
-          <w:rFonts w:ascii="Arial" w:hAnsi="Arial" w:cs="Arial"/>
-          <w:lang w:val="en-US"/>
-        </w:rPr>
-        <w:t>has their own administration, that’s why they don’</w:t>
-      </w:r>
-      <w:r>
-        <w:rPr>
-          <w:rFonts w:ascii="Arial" w:hAnsi="Arial" w:cs="Arial"/>
-          <w:lang w:val="en-US"/>
-        </w:rPr>
-        <w:t>t know how far they are from each other with a project or a customer.</w:t>
+        <w:jc w:val="center"/>
+        <w:rPr>
+          <w:rFonts w:ascii="Arial" w:hAnsi="Arial" w:cs="Arial"/>
+          <w:u w:val="single"/>
+          <w:lang w:val="en-US"/>
+        </w:rPr>
+      </w:pPr>
+      <w:r>
+        <w:rPr>
+          <w:rFonts w:ascii="Arial" w:hAnsi="Arial" w:cs="Arial"/>
+          <w:u w:val="single"/>
+          <w:lang w:val="en-US"/>
+        </w:rPr>
+        <w:t>Desired situation</w:t>
+      </w:r>
+      <w:r>
+        <w:rPr>
+          <w:rFonts w:ascii="Arial" w:hAnsi="Arial" w:cs="Arial"/>
+          <w:u w:val="single"/>
+          <w:lang w:val="en-US"/>
+        </w:rPr>
+        <w:t>:</w:t>
       </w:r>
     </w:p>
     <w:p>
@@ -1254,58 +1355,79 @@
           <w:lang w:val="en-US"/>
         </w:rPr>
       </w:pPr>
+      <w:r>
+        <w:rPr>
+          <w:rFonts w:ascii="Arial" w:hAnsi="Arial" w:cs="Arial"/>
+          <w:lang w:val="en-US"/>
+        </w:rPr>
+        <w:t>The company wants a system where the communication between the departments</w:t>
+      </w:r>
+      <w:r>
+        <w:rPr>
+          <w:rFonts w:ascii="Arial" w:hAnsi="Arial" w:cs="Arial"/>
+          <w:lang w:val="en-US"/>
+        </w:rPr>
+        <w:t xml:space="preserve"> is highly improved. If there is a change of the address</w:t>
+      </w:r>
+      <w:r>
+        <w:rPr>
+          <w:rFonts w:ascii="Arial" w:hAnsi="Arial" w:cs="Arial"/>
+          <w:lang w:val="en-US"/>
+        </w:rPr>
+        <w:t xml:space="preserve"> than the customer becomes yellow for a while.</w:t>
+      </w:r>
+      <w:r>
+        <w:rPr>
+          <w:rFonts w:ascii="Arial" w:hAnsi="Arial" w:cs="Arial"/>
+          <w:lang w:val="en-US"/>
+        </w:rPr>
+        <w:t xml:space="preserve"> When a customer is over his over his limit of payment arrears. Finance has to put his name on red so that the other department don’t work on his project anymore until he paid the rest.</w:t>
+      </w:r>
+      <w:r>
+        <w:rPr>
+          <w:rFonts w:ascii="Arial" w:hAnsi="Arial" w:cs="Arial"/>
+          <w:lang w:val="en-US"/>
+        </w:rPr>
+        <w:t xml:space="preserve"> The limit is editable and different for every project.</w:t>
+      </w:r>
+      <w:r>
+        <w:rPr>
+          <w:rFonts w:ascii="Arial" w:hAnsi="Arial" w:cs="Arial"/>
+          <w:lang w:val="en-US"/>
+        </w:rPr>
+        <w:t xml:space="preserve"> That’s because all the department know about all the changes in their company.</w:t>
+      </w:r>
     </w:p>
     <w:p>
       <w:pPr>
-        <w:jc w:val="center"/>
-        <w:rPr>
-          <w:rFonts w:ascii="Arial" w:hAnsi="Arial" w:cs="Arial"/>
-          <w:u w:val="single"/>
-        </w:rPr>
-      </w:pPr>
-      <w:r>
-        <w:rPr>
-          <w:rFonts w:ascii="Arial" w:hAnsi="Arial" w:cs="Arial"/>
-          <w:u w:val="single"/>
-        </w:rPr>
-        <w:t>Gewenste situatie:</w:t>
+        <w:rPr>
+          <w:rFonts w:ascii="Arial" w:hAnsi="Arial" w:cs="Arial"/>
+          <w:lang w:val="en-US"/>
+        </w:rPr>
+      </w:pPr>
+      <w:r>
+        <w:rPr>
+          <w:rFonts w:ascii="Arial" w:hAnsi="Arial" w:cs="Arial"/>
+          <w:lang w:val="en-US"/>
+        </w:rPr>
+        <w:t xml:space="preserve"> </w:t>
       </w:r>
     </w:p>
     <w:p>
       <w:pPr>
         <w:rPr>
           <w:rFonts w:ascii="Arial" w:hAnsi="Arial" w:cs="Arial"/>
-        </w:rPr>
-      </w:pPr>
-      <w:r>
-        <w:rPr>
-          <w:rFonts w:ascii="Arial" w:hAnsi="Arial" w:cs="Arial"/>
-        </w:rPr>
-        <w:t>Het bedrijf wil een systeem hebben waar de communicatie tussen de verschille</w:t>
-      </w:r>
-      <w:r>
-        <w:rPr>
-          <w:rFonts w:ascii="Arial" w:hAnsi="Arial" w:cs="Arial"/>
-        </w:rPr>
-        <w:t>nde afdelingen flink verbeterd. A</w:t>
-      </w:r>
-      <w:r>
-        <w:rPr>
-          <w:rFonts w:ascii="Arial" w:hAnsi="Arial" w:cs="Arial"/>
-        </w:rPr>
-        <w:t xml:space="preserve">ls er een wijziging </w:t>
-      </w:r>
-      <w:r>
-        <w:rPr>
-          <w:rFonts w:ascii="Arial" w:hAnsi="Arial" w:cs="Arial"/>
-        </w:rPr>
-        <w:t>van het adres van een klant of dat een klant nog niet betaald heeft dat het dan duidelijk wordt doorgegeven in de verschillende afdelingen. Zodat ze altijd op de hoogte zijn van de veranderingen in hun bedrijf.</w:t>
-      </w:r>
+          <w:lang w:val="en-US"/>
+        </w:rPr>
+      </w:pPr>
     </w:p>
     <w:p>
       <w:pPr>
-        <w:rPr>
-          <w:rFonts w:ascii="Arial" w:hAnsi="Arial" w:cs="Arial"/>
+        <w:jc w:val="center"/>
+        <w:rPr>
+          <w:rFonts w:ascii="Arial" w:hAnsi="Arial" w:cs="Arial"/>
+          <w:b/>
+          <w:lang w:val="en-US"/>
         </w:rPr>
       </w:pPr>
     </w:p>
@@ -1313,72 +1435,45 @@
       <w:pPr>
         <w:rPr>
           <w:rFonts w:ascii="Arial" w:hAnsi="Arial" w:cs="Arial"/>
-          <w:lang w:val="en-US"/>
-        </w:rPr>
-      </w:pPr>
-      <w:r>
-        <w:rPr>
-          <w:rFonts w:ascii="Arial" w:hAnsi="Arial" w:cs="Arial"/>
-          <w:lang w:val="en-US"/>
-        </w:rPr>
-        <w:t>The company wants a system where th</w:t>
-      </w:r>
-      <w:r>
-        <w:rPr>
-          <w:rFonts w:ascii="Arial" w:hAnsi="Arial" w:cs="Arial"/>
-          <w:lang w:val="en-US"/>
-        </w:rPr>
-        <w:t>e communication between the departments</w:t>
-      </w:r>
-      <w:r>
-        <w:rPr>
-          <w:rFonts w:ascii="Arial" w:hAnsi="Arial" w:cs="Arial"/>
-          <w:lang w:val="en-US"/>
-        </w:rPr>
-        <w:t xml:space="preserve"> is highly improved. If there is a change of the address of a customer or that a customer has not paid that it is indicated with a color. If the customer hasn’t paid then his name is going to be red. That’s because all the departments know about all the changes in their company. </w:t>
-      </w:r>
+          <w:b/>
+          <w:lang w:val="en-US"/>
+        </w:rPr>
+      </w:pPr>
     </w:p>
     <w:p>
       <w:pPr>
         <w:jc w:val="center"/>
         <w:rPr>
           <w:rFonts w:ascii="Arial" w:hAnsi="Arial" w:cs="Arial"/>
-          <w:b/>
-          <w:lang w:val="en-US"/>
-        </w:rPr>
-      </w:pPr>
-    </w:p>
-    <w:p>
-      <w:pPr>
-        <w:rPr>
-          <w:rFonts w:ascii="Arial" w:hAnsi="Arial" w:cs="Arial"/>
-          <w:b/>
-          <w:lang w:val="en-US"/>
-        </w:rPr>
-      </w:pPr>
-    </w:p>
-    <w:p>
-      <w:pPr>
-        <w:jc w:val="center"/>
+          <w:lang w:val="en-US"/>
+        </w:rPr>
+      </w:pPr>
+      <w:proofErr w:type="gramStart"/>
+      <w:r>
         <w:rPr>
           <w:rFonts w:ascii="Arial" w:hAnsi="Arial" w:cs="Arial"/>
           <w:u w:val="single"/>
-        </w:rPr>
-      </w:pPr>
+          <w:lang w:val="en-US"/>
+        </w:rPr>
+        <w:t>functional</w:t>
+      </w:r>
+      <w:proofErr w:type="gramEnd"/>
       <w:r>
         <w:rPr>
           <w:rFonts w:ascii="Arial" w:hAnsi="Arial" w:cs="Arial"/>
           <w:u w:val="single"/>
-        </w:rPr>
-        <w:t>Functionele eisen</w:t>
-      </w:r>
-    </w:p>
-    <w:p>
-      <w:pPr>
-        <w:rPr>
-          <w:rFonts w:ascii="Arial" w:hAnsi="Arial" w:cs="Arial"/>
-        </w:rPr>
-      </w:pPr>
+          <w:lang w:val="en-US"/>
+        </w:rPr>
+        <w:t xml:space="preserve"> requirements</w:t>
+      </w:r>
+      <w:r>
+        <w:rPr>
+          <w:rFonts w:ascii="Arial" w:hAnsi="Arial" w:cs="Arial"/>
+          <w:u w:val="single"/>
+          <w:lang w:val="en-US"/>
+        </w:rPr>
+        <w:t>:</w:t>
+      </w:r>
     </w:p>
     <w:p>
       <w:pPr>
@@ -1446,6 +1541,13 @@
           <w:rFonts w:ascii="Arial" w:hAnsi="Arial" w:cs="Arial"/>
           <w:lang w:val="en-US"/>
         </w:rPr>
+        <w:t xml:space="preserve"> and also add a project</w:t>
+      </w:r>
+      <w:r>
+        <w:rPr>
+          <w:rFonts w:ascii="Arial" w:hAnsi="Arial" w:cs="Arial"/>
+          <w:lang w:val="en-US"/>
+        </w:rPr>
         <w:t>.</w:t>
       </w:r>
     </w:p>
@@ -1632,6 +1734,8 @@
         </w:rPr>
         <w:t xml:space="preserve"> to see the orders of customers and information about the customer.</w:t>
       </w:r>
+      <w:bookmarkStart w:id="0" w:name="_GoBack"/>
+      <w:bookmarkEnd w:id="0"/>
     </w:p>
     <w:p>
       <w:pPr>
@@ -1670,7 +1774,28 @@
           <w:rFonts w:ascii="Arial" w:hAnsi="Arial" w:cs="Arial"/>
           <w:lang w:val="en-US"/>
         </w:rPr>
-        <w:t>A customer has to be able to make appointments.</w:t>
+        <w:t xml:space="preserve">Sales </w:t>
+      </w:r>
+      <w:r>
+        <w:rPr>
+          <w:rFonts w:ascii="Arial" w:hAnsi="Arial" w:cs="Arial"/>
+          <w:lang w:val="en-US"/>
+        </w:rPr>
+        <w:t>has to be able to make appointments</w:t>
+      </w:r>
+      <w:r>
+        <w:rPr>
+          <w:rFonts w:ascii="Arial" w:hAnsi="Arial" w:cs="Arial"/>
+          <w:lang w:val="en-US"/>
+        </w:rPr>
+        <w:t xml:space="preserve"> with the customers</w:t>
+      </w:r>
+      <w:r>
+        <w:rPr>
+          <w:rFonts w:ascii="Arial" w:hAnsi="Arial" w:cs="Arial"/>
+          <w:lang w:val="en-US"/>
+        </w:rPr>
+        <w:t>.</w:t>
       </w:r>
     </w:p>
     <w:p>
@@ -1690,23 +1815,14 @@
           <w:rFonts w:ascii="Arial" w:hAnsi="Arial" w:cs="Arial"/>
           <w:lang w:val="en-US"/>
         </w:rPr>
-        <w:t>When a customer hasn’t paid yet. The departments have to see that he hasn’t paid.</w:t>
-      </w:r>
-    </w:p>
-    <w:p>
-      <w:pPr>
-        <w:ind w:left="708"/>
-        <w:rPr>
-          <w:rFonts w:ascii="Arial" w:hAnsi="Arial" w:cs="Arial"/>
-          <w:lang w:val="en-US"/>
-        </w:rPr>
-      </w:pPr>
-      <w:r>
-        <w:rPr>
-          <w:rFonts w:ascii="Arial" w:hAnsi="Arial" w:cs="Arial"/>
-          <w:lang w:val="en-US"/>
-        </w:rPr>
-        <w:t xml:space="preserve">Then the project has to freeze so that the departments don’t work on the project anymore. They can see that by a color like the color red. </w:t>
+        <w:t xml:space="preserve">When a customer is over his over his limit of payment arrears. Finance has to put his name on red so that the other department don’t work on his project anymore until he paid the rest. The limit is editable and different for every project. </w:t>
+      </w:r>
+      <w:r>
+        <w:rPr>
+          <w:rFonts w:ascii="Arial" w:hAnsi="Arial" w:cs="Arial"/>
+          <w:lang w:val="en-US"/>
+        </w:rPr>
+        <w:t xml:space="preserve"> </w:t>
       </w:r>
     </w:p>
     <w:p>
@@ -1726,33 +1842,8 @@
           <w:rFonts w:ascii="Arial" w:hAnsi="Arial" w:cs="Arial"/>
           <w:lang w:val="en-US"/>
         </w:rPr>
-        <w:lastRenderedPageBreak/>
         <w:t>When an address has changed of a customer all the departments have to know that. We can do that if there was a change that the name is yellow for a while.</w:t>
       </w:r>
-    </w:p>
-    <w:p>
-      <w:pPr>
-        <w:rPr>
-          <w:rFonts w:ascii="Arial" w:hAnsi="Arial" w:cs="Arial"/>
-          <w:lang w:val="en-US"/>
-        </w:rPr>
-      </w:pPr>
-    </w:p>
-    <w:p>
-      <w:pPr>
-        <w:rPr>
-          <w:rFonts w:ascii="Arial" w:hAnsi="Arial" w:cs="Arial"/>
-          <w:lang w:val="en-US"/>
-        </w:rPr>
-      </w:pPr>
-    </w:p>
-    <w:p>
-      <w:pPr>
-        <w:rPr>
-          <w:rFonts w:ascii="Arial" w:hAnsi="Arial" w:cs="Arial"/>
-          <w:lang w:val="en-US"/>
-        </w:rPr>
-      </w:pPr>
     </w:p>
     <w:p>
       <w:pPr>
@@ -1914,6 +2005,7 @@
           <w:rFonts w:ascii="Arial" w:hAnsi="Arial" w:cs="Arial"/>
           <w:lang w:val="en-US"/>
         </w:rPr>
+        <w:lastRenderedPageBreak/>
         <w:t>Finance has to send the invoices to the customers and there can be multiple invoices for one project.</w:t>
       </w:r>
     </w:p>
@@ -1961,6 +2053,7 @@
         <w:docPartUnique/>
       </w:docPartObj>
     </w:sdtPr>
+    <w:sdtEndPr/>
     <w:sdtContent>
       <w:p>
         <w:pPr>
@@ -1980,7 +2073,7 @@
           <w:rPr>
             <w:noProof/>
           </w:rPr>
-          <w:t>1</w:t>
+          <w:t>2</w:t>
         </w:r>
         <w:r>
           <w:fldChar w:fldCharType="end"/>
@@ -2030,6 +2123,7 @@
         <w:temporary/>
         <w:showingPlcHdr/>
       </w:sdtPr>
+      <w:sdtEndPr/>
       <w:sdtContent>
         <w:r>
           <w:t>[Geef de tekst op]</w:t>
@@ -2048,6 +2142,7 @@
         <w:temporary/>
         <w:showingPlcHdr/>
       </w:sdtPr>
+      <w:sdtEndPr/>
       <w:sdtContent>
         <w:r>
           <w:t>[Geef de tekst op]</w:t>
@@ -2066,6 +2161,7 @@
         <w:temporary/>
         <w:showingPlcHdr/>
       </w:sdtPr>
+      <w:sdtEndPr/>
       <w:sdtContent>
         <w:r>
           <w:t>[Geef de tekst op]</w:t>
@@ -2175,7 +2271,15 @@
       <w:ptab w:relativeTo="margin" w:alignment="center" w:leader="none"/>
     </w:r>
     <w:r>
-      <w:t>Project Barroc IT</w:t>
+      <w:t xml:space="preserve">Project </w:t>
+    </w:r>
+    <w:proofErr w:type="spellStart"/>
+    <w:r>
+      <w:t>Barroc</w:t>
+    </w:r>
+    <w:proofErr w:type="spellEnd"/>
+    <w:r>
+      <w:t xml:space="preserve"> IT</w:t>
     </w:r>
     <w:r>
       <w:ptab w:relativeTo="margin" w:alignment="right" w:leader="none"/>
@@ -2197,8 +2301,13 @@
       <w:t>Groep 1</w:t>
     </w:r>
     <w:r>
-      <w:t xml:space="preserve">  Media                        </w:t>
+      <w:t xml:space="preserve">  </w:t>
     </w:r>
+    <w:proofErr w:type="gramStart"/>
+    <w:r>
+      <w:t xml:space="preserve">Media                        </w:t>
+    </w:r>
+    <w:proofErr w:type="gramEnd"/>
     <w:r>
       <w:t>Datum: 10</w:t>
     </w:r>
@@ -2216,7 +2325,7 @@
 
 <file path=word/numbering.xml><?xml version="1.0" encoding="utf-8"?>
 <w:numbering xmlns:wpc="http://schemas.microsoft.com/office/word/2010/wordprocessingCanvas" xmlns:mc="http://schemas.openxmlformats.org/markup-compatibility/2006" xmlns:o="urn:schemas-microsoft-com:office:office" xmlns:r="http://schemas.openxmlformats.org/officeDocument/2006/relationships" xmlns:m="http://schemas.openxmlformats.org/officeDocument/2006/math" xmlns:v="urn:schemas-microsoft-com:vml" xmlns:wp14="http://schemas.microsoft.com/office/word/2010/wordprocessingDrawing" xmlns:wp="http://schemas.openxmlformats.org/drawingml/2006/wordprocessingDrawing" xmlns:w10="urn:schemas-microsoft-com:office:word" xmlns:w="http://schemas.openxmlformats.org/wordprocessingml/2006/main" xmlns:w14="http://schemas.microsoft.com/office/word/2010/wordml" xmlns:w15="http://schemas.microsoft.com/office/word/2012/wordml" xmlns:wpg="http://schemas.microsoft.com/office/word/2010/wordprocessingGroup" xmlns:wpi="http://schemas.microsoft.com/office/word/2010/wordprocessingInk" xmlns:wne="http://schemas.microsoft.com/office/word/2006/wordml" xmlns:wps="http://schemas.microsoft.com/office/word/2010/wordprocessingShape" mc:Ignorable="w14 w15 wp14">
-  <w:abstractNum w:abstractNumId="0">
+  <w:abstractNum w:abstractNumId="0" w15:restartNumberingAfterBreak="0">
     <w:nsid w:val="00462D03"/>
     <w:multiLevelType w:val="hybridMultilevel"/>
     <w:tmpl w:val="FA368B66"/>
@@ -2329,7 +2438,7 @@
       </w:rPr>
     </w:lvl>
   </w:abstractNum>
-  <w:abstractNum w:abstractNumId="1">
+  <w:abstractNum w:abstractNumId="1" w15:restartNumberingAfterBreak="0">
     <w:nsid w:val="3C7465B2"/>
     <w:multiLevelType w:val="hybridMultilevel"/>
     <w:tmpl w:val="25548404"/>
@@ -2442,7 +2551,7 @@
       </w:rPr>
     </w:lvl>
   </w:abstractNum>
-  <w:abstractNum w:abstractNumId="2">
+  <w:abstractNum w:abstractNumId="2" w15:restartNumberingAfterBreak="0">
     <w:nsid w:val="4D0869AA"/>
     <w:multiLevelType w:val="hybridMultilevel"/>
     <w:tmpl w:val="4D4A702E"/>
@@ -3167,13 +3276,13 @@
     <w:sig w:usb0="E0002EFF" w:usb1="C0007843" w:usb2="00000009" w:usb3="00000000" w:csb0="000001FF" w:csb1="00000000"/>
   </w:font>
   <w:font w:name="MS Mincho">
-    <w:altName w:val="Arial Unicode MS"/>
+    <w:altName w:val="ＭＳ 明朝"/>
     <w:panose1 w:val="02020609040205080304"/>
     <w:charset w:val="80"/>
     <w:family w:val="roman"/>
     <w:notTrueType/>
     <w:pitch w:val="fixed"/>
-    <w:sig w:usb0="00000000" w:usb1="08070000" w:usb2="00000010" w:usb3="00000000" w:csb0="00020000" w:csb1="00000000"/>
+    <w:sig w:usb0="00000001" w:usb1="08070000" w:usb2="00000010" w:usb3="00000000" w:csb0="00020000" w:csb1="00000000"/>
   </w:font>
   <w:font w:name="Courier New">
     <w:panose1 w:val="02070309020205020404"/>
@@ -3211,10 +3320,11 @@
     <w:sig w:usb0="E00002FF" w:usb1="400004FF" w:usb2="00000000" w:usb3="00000000" w:csb0="0000019F" w:csb1="00000000"/>
   </w:font>
   <w:font w:name="Lucida Grande">
+    <w:altName w:val="Times New Roman"/>
     <w:charset w:val="00"/>
     <w:family w:val="auto"/>
     <w:pitch w:val="variable"/>
-    <w:sig w:usb0="E1000AEF" w:usb1="5000A1FF" w:usb2="00000000" w:usb3="00000000" w:csb0="000001BF" w:csb1="00000000"/>
+    <w:sig w:usb0="00000000" w:usb1="5000A1FF" w:usb2="00000000" w:usb3="00000000" w:csb0="000001BF" w:csb1="00000000"/>
   </w:font>
   <w:font w:name="MS Gothic">
     <w:altName w:val="ＭＳ ゴシック"/>
@@ -3257,7 +3367,9 @@
   </w:compat>
   <w:rsids>
     <w:rsidRoot w:val="00D459A9"/>
+    <w:rsid w:val="004F1B47"/>
     <w:rsid w:val="00D459A9"/>
+    <w:rsid w:val="00F57FF2"/>
     <w:rsid w:val="00FF3297"/>
   </w:rsids>
   <m:mathPr>
@@ -4071,7 +4183,7 @@
 </file>
 
 <file path=customXml/itemProps2.xml><?xml version="1.0" encoding="utf-8"?>
-<ds:datastoreItem xmlns:ds="http://schemas.openxmlformats.org/officeDocument/2006/customXml" ds:itemID="{C5DA1A96-8EEF-4ADF-BED1-11E9661AB3CF}">
+<ds:datastoreItem xmlns:ds="http://schemas.openxmlformats.org/officeDocument/2006/customXml" ds:itemID="{1A0CEB58-C96A-415B-9C4A-1196197D0EF9}">
   <ds:schemaRefs>
     <ds:schemaRef ds:uri="http://schemas.openxmlformats.org/officeDocument/2006/bibliography"/>
   </ds:schemaRefs>

--- a/1C. Hernieuwde opdracht/Hernieuwde opdracht.docx
+++ b/1C. Hernieuwde opdracht/Hernieuwde opdracht.docx
@@ -1623,15 +1623,10 @@
           <w:rFonts w:ascii="Arial" w:hAnsi="Arial" w:cs="Arial"/>
           <w:lang w:val="en-US"/>
         </w:rPr>
-        <w:t>Finance</w:t>
-      </w:r>
-      <w:r>
-        <w:rPr>
-          <w:rFonts w:ascii="Arial" w:hAnsi="Arial" w:cs="Arial"/>
-          <w:lang w:val="en-US"/>
-        </w:rPr>
-        <w:t xml:space="preserve"> can sent invoices and they can make multiple invoices.</w:t>
-      </w:r>
+        <w:t>The system has to be secured.</w:t>
+      </w:r>
+      <w:bookmarkStart w:id="0" w:name="_GoBack"/>
+      <w:bookmarkEnd w:id="0"/>
     </w:p>
     <w:p>
       <w:pPr>
@@ -1650,7 +1645,14 @@
           <w:rFonts w:ascii="Arial" w:hAnsi="Arial" w:cs="Arial"/>
           <w:lang w:val="en-US"/>
         </w:rPr>
-        <w:t>Finance does the credit check when sales has added a new customer.</w:t>
+        <w:t>Finance</w:t>
+      </w:r>
+      <w:r>
+        <w:rPr>
+          <w:rFonts w:ascii="Arial" w:hAnsi="Arial" w:cs="Arial"/>
+          <w:lang w:val="en-US"/>
+        </w:rPr>
+        <w:t xml:space="preserve"> can sent invoices and they can make multiple invoices.</w:t>
       </w:r>
     </w:p>
     <w:p>
@@ -1670,42 +1672,7 @@
           <w:rFonts w:ascii="Arial" w:hAnsi="Arial" w:cs="Arial"/>
           <w:lang w:val="en-US"/>
         </w:rPr>
-        <w:t>Finance</w:t>
-      </w:r>
-      <w:r>
-        <w:rPr>
-          <w:rFonts w:ascii="Arial" w:hAnsi="Arial" w:cs="Arial"/>
-          <w:lang w:val="en-US"/>
-        </w:rPr>
-        <w:t xml:space="preserve"> can read </w:t>
-      </w:r>
-      <w:r>
-        <w:rPr>
-          <w:rFonts w:ascii="Arial" w:hAnsi="Arial" w:cs="Arial"/>
-          <w:lang w:val="en-US"/>
-        </w:rPr>
-        <w:t xml:space="preserve">general </w:t>
-      </w:r>
-      <w:r>
-        <w:rPr>
-          <w:rFonts w:ascii="Arial" w:hAnsi="Arial" w:cs="Arial"/>
-          <w:lang w:val="en-US"/>
-        </w:rPr>
-        <w:t xml:space="preserve">information </w:t>
-      </w:r>
-      <w:r>
-        <w:rPr>
-          <w:rFonts w:ascii="Arial" w:hAnsi="Arial" w:cs="Arial"/>
-          <w:lang w:val="en-US"/>
-        </w:rPr>
-        <w:t xml:space="preserve">and financial information </w:t>
-      </w:r>
-      <w:r>
-        <w:rPr>
-          <w:rFonts w:ascii="Arial" w:hAnsi="Arial" w:cs="Arial"/>
-          <w:lang w:val="en-US"/>
-        </w:rPr>
-        <w:t>about customers.</w:t>
+        <w:t>Finance does the credit check when sales has added a new customer.</w:t>
       </w:r>
     </w:p>
     <w:p>
@@ -1725,17 +1692,43 @@
           <w:rFonts w:ascii="Arial" w:hAnsi="Arial" w:cs="Arial"/>
           <w:lang w:val="en-US"/>
         </w:rPr>
-        <w:t>Development has to able</w:t>
-      </w:r>
-      <w:r>
-        <w:rPr>
-          <w:rFonts w:ascii="Arial" w:hAnsi="Arial" w:cs="Arial"/>
-          <w:lang w:val="en-US"/>
-        </w:rPr>
-        <w:t xml:space="preserve"> to see the orders of customers and information about the customer.</w:t>
-      </w:r>
-      <w:bookmarkStart w:id="0" w:name="_GoBack"/>
-      <w:bookmarkEnd w:id="0"/>
+        <w:t>Finance</w:t>
+      </w:r>
+      <w:r>
+        <w:rPr>
+          <w:rFonts w:ascii="Arial" w:hAnsi="Arial" w:cs="Arial"/>
+          <w:lang w:val="en-US"/>
+        </w:rPr>
+        <w:t xml:space="preserve"> can read </w:t>
+      </w:r>
+      <w:r>
+        <w:rPr>
+          <w:rFonts w:ascii="Arial" w:hAnsi="Arial" w:cs="Arial"/>
+          <w:lang w:val="en-US"/>
+        </w:rPr>
+        <w:t xml:space="preserve">general </w:t>
+      </w:r>
+      <w:r>
+        <w:rPr>
+          <w:rFonts w:ascii="Arial" w:hAnsi="Arial" w:cs="Arial"/>
+          <w:lang w:val="en-US"/>
+        </w:rPr>
+        <w:t xml:space="preserve">information </w:t>
+      </w:r>
+      <w:r>
+        <w:rPr>
+          <w:rFonts w:ascii="Arial" w:hAnsi="Arial" w:cs="Arial"/>
+          <w:lang w:val="en-US"/>
+        </w:rPr>
+        <w:t xml:space="preserve">and financial information </w:t>
+      </w:r>
+      <w:r>
+        <w:rPr>
+          <w:rFonts w:ascii="Arial" w:hAnsi="Arial" w:cs="Arial"/>
+          <w:lang w:val="en-US"/>
+        </w:rPr>
+        <w:t>about customers.</w:t>
+      </w:r>
     </w:p>
     <w:p>
       <w:pPr>
@@ -1754,7 +1747,21 @@
           <w:rFonts w:ascii="Arial" w:hAnsi="Arial" w:cs="Arial"/>
           <w:lang w:val="en-US"/>
         </w:rPr>
-        <w:t>Each department has 1 account with the same rights.</w:t>
+        <w:t>Development has to able</w:t>
+      </w:r>
+      <w:r>
+        <w:rPr>
+          <w:rFonts w:ascii="Arial" w:hAnsi="Arial" w:cs="Arial"/>
+          <w:lang w:val="en-US"/>
+        </w:rPr>
+        <w:t xml:space="preserve"> to see the orders of customers and</w:t>
+      </w:r>
+      <w:r>
+        <w:rPr>
+          <w:rFonts w:ascii="Arial" w:hAnsi="Arial" w:cs="Arial"/>
+          <w:lang w:val="en-US"/>
+        </w:rPr>
+        <w:t xml:space="preserve"> information about the customer and they can finish projects.</w:t>
       </w:r>
     </w:p>
     <w:p>
@@ -1774,28 +1781,7 @@
           <w:rFonts w:ascii="Arial" w:hAnsi="Arial" w:cs="Arial"/>
           <w:lang w:val="en-US"/>
         </w:rPr>
-        <w:t xml:space="preserve">Sales </w:t>
-      </w:r>
-      <w:r>
-        <w:rPr>
-          <w:rFonts w:ascii="Arial" w:hAnsi="Arial" w:cs="Arial"/>
-          <w:lang w:val="en-US"/>
-        </w:rPr>
-        <w:t>has to be able to make appointments</w:t>
-      </w:r>
-      <w:r>
-        <w:rPr>
-          <w:rFonts w:ascii="Arial" w:hAnsi="Arial" w:cs="Arial"/>
-          <w:lang w:val="en-US"/>
-        </w:rPr>
-        <w:t xml:space="preserve"> with the customers</w:t>
-      </w:r>
-      <w:r>
-        <w:rPr>
-          <w:rFonts w:ascii="Arial" w:hAnsi="Arial" w:cs="Arial"/>
-          <w:lang w:val="en-US"/>
-        </w:rPr>
-        <w:t>.</w:t>
+        <w:t>Each department has 1 account with the same rights.</w:t>
       </w:r>
     </w:p>
     <w:p>
@@ -1815,14 +1801,28 @@
           <w:rFonts w:ascii="Arial" w:hAnsi="Arial" w:cs="Arial"/>
           <w:lang w:val="en-US"/>
         </w:rPr>
-        <w:t xml:space="preserve">When a customer is over his over his limit of payment arrears. Finance has to put his name on red so that the other department don’t work on his project anymore until he paid the rest. The limit is editable and different for every project. </w:t>
-      </w:r>
-      <w:r>
-        <w:rPr>
-          <w:rFonts w:ascii="Arial" w:hAnsi="Arial" w:cs="Arial"/>
-          <w:lang w:val="en-US"/>
-        </w:rPr>
-        <w:t xml:space="preserve"> </w:t>
+        <w:t xml:space="preserve">Sales </w:t>
+      </w:r>
+      <w:r>
+        <w:rPr>
+          <w:rFonts w:ascii="Arial" w:hAnsi="Arial" w:cs="Arial"/>
+          <w:lang w:val="en-US"/>
+        </w:rPr>
+        <w:t>has to be able to make appointments</w:t>
+      </w:r>
+      <w:r>
+        <w:rPr>
+          <w:rFonts w:ascii="Arial" w:hAnsi="Arial" w:cs="Arial"/>
+          <w:lang w:val="en-US"/>
+        </w:rPr>
+        <w:t xml:space="preserve"> with the customers</w:t>
+      </w:r>
+      <w:r>
+        <w:rPr>
+          <w:rFonts w:ascii="Arial" w:hAnsi="Arial" w:cs="Arial"/>
+          <w:lang w:val="en-US"/>
+        </w:rPr>
+        <w:t>.</w:t>
       </w:r>
     </w:p>
     <w:p>
@@ -1842,7 +1842,14 @@
           <w:rFonts w:ascii="Arial" w:hAnsi="Arial" w:cs="Arial"/>
           <w:lang w:val="en-US"/>
         </w:rPr>
-        <w:t>When an address has changed of a customer all the departments have to know that. We can do that if there was a change that the name is yellow for a while.</w:t>
+        <w:t xml:space="preserve">When a customer is over his over his limit of payment arrears. Finance has to put his name on red so that the other department don’t work on his project anymore until he paid the rest. The limit is editable and different for every project. </w:t>
+      </w:r>
+      <w:r>
+        <w:rPr>
+          <w:rFonts w:ascii="Arial" w:hAnsi="Arial" w:cs="Arial"/>
+          <w:lang w:val="en-US"/>
+        </w:rPr>
+        <w:t xml:space="preserve"> </w:t>
       </w:r>
     </w:p>
     <w:p>
@@ -1862,7 +1869,7 @@
           <w:rFonts w:ascii="Arial" w:hAnsi="Arial" w:cs="Arial"/>
           <w:lang w:val="en-US"/>
         </w:rPr>
-        <w:t>There must be an administrator.</w:t>
+        <w:t>When an address has changed of a customer all the departments have to know that. We can do that if there was a change that the name is yellow for a while.</w:t>
       </w:r>
     </w:p>
     <w:p>
@@ -1882,7 +1889,7 @@
           <w:rFonts w:ascii="Arial" w:hAnsi="Arial" w:cs="Arial"/>
           <w:lang w:val="en-US"/>
         </w:rPr>
-        <w:t>The credit has to be in euros.</w:t>
+        <w:t>There must be an administrator.</w:t>
       </w:r>
     </w:p>
     <w:p>
@@ -1902,6 +1909,26 @@
           <w:rFonts w:ascii="Arial" w:hAnsi="Arial" w:cs="Arial"/>
           <w:lang w:val="en-US"/>
         </w:rPr>
+        <w:t>The credit has to be in euros.</w:t>
+      </w:r>
+    </w:p>
+    <w:p>
+      <w:pPr>
+        <w:pStyle w:val="Lijstalinea"/>
+        <w:numPr>
+          <w:ilvl w:val="0"/>
+          <w:numId w:val="2"/>
+        </w:numPr>
+        <w:rPr>
+          <w:rFonts w:ascii="Arial" w:hAnsi="Arial" w:cs="Arial"/>
+          <w:lang w:val="en-US"/>
+        </w:rPr>
+      </w:pPr>
+      <w:r>
+        <w:rPr>
+          <w:rFonts w:ascii="Arial" w:hAnsi="Arial" w:cs="Arial"/>
+          <w:lang w:val="en-US"/>
+        </w:rPr>
         <w:t>Application has to be in English</w:t>
       </w:r>
     </w:p>
@@ -1922,6 +1949,7 @@
           <w:rFonts w:ascii="Arial" w:hAnsi="Arial" w:cs="Arial"/>
           <w:lang w:val="en-US"/>
         </w:rPr>
+        <w:lastRenderedPageBreak/>
         <w:t xml:space="preserve">The </w:t>
       </w:r>
       <w:r>
@@ -2005,7 +2033,6 @@
           <w:rFonts w:ascii="Arial" w:hAnsi="Arial" w:cs="Arial"/>
           <w:lang w:val="en-US"/>
         </w:rPr>
-        <w:lastRenderedPageBreak/>
         <w:t>Finance has to send the invoices to the customers and there can be multiple invoices for one project.</w:t>
       </w:r>
     </w:p>
@@ -2073,7 +2100,7 @@
           <w:rPr>
             <w:noProof/>
           </w:rPr>
-          <w:t>2</w:t>
+          <w:t>1</w:t>
         </w:r>
         <w:r>
           <w:fldChar w:fldCharType="end"/>
@@ -3367,6 +3394,7 @@
   </w:compat>
   <w:rsids>
     <w:rsidRoot w:val="00D459A9"/>
+    <w:rsid w:val="002D4D53"/>
     <w:rsid w:val="004F1B47"/>
     <w:rsid w:val="00D459A9"/>
     <w:rsid w:val="00F57FF2"/>
@@ -4183,7 +4211,7 @@
 </file>
 
 <file path=customXml/itemProps2.xml><?xml version="1.0" encoding="utf-8"?>
-<ds:datastoreItem xmlns:ds="http://schemas.openxmlformats.org/officeDocument/2006/customXml" ds:itemID="{1A0CEB58-C96A-415B-9C4A-1196197D0EF9}">
+<ds:datastoreItem xmlns:ds="http://schemas.openxmlformats.org/officeDocument/2006/customXml" ds:itemID="{7516083C-AAEA-43C5-8706-1686BEAA4ED1}">
   <ds:schemaRefs>
     <ds:schemaRef ds:uri="http://schemas.openxmlformats.org/officeDocument/2006/bibliography"/>
   </ds:schemaRefs>

--- a/1C. Hernieuwde opdracht/Hernieuwde opdracht.docx
+++ b/1C. Hernieuwde opdracht/Hernieuwde opdracht.docx
@@ -1381,7 +1381,21 @@
           <w:rFonts w:ascii="Arial" w:hAnsi="Arial" w:cs="Arial"/>
           <w:lang w:val="en-US"/>
         </w:rPr>
-        <w:t xml:space="preserve"> When a customer is over his over his limit of payment arrears. Finance has to put his name on red so that the other department don’t work on his project anymore until he paid the rest.</w:t>
+        <w:t xml:space="preserve"> W</w:t>
+      </w:r>
+      <w:r>
+        <w:rPr>
+          <w:rFonts w:ascii="Arial" w:hAnsi="Arial" w:cs="Arial"/>
+          <w:lang w:val="en-US"/>
+        </w:rPr>
+        <w:t xml:space="preserve">hen a customer is over </w:t>
+      </w:r>
+      <w:r>
+        <w:rPr>
+          <w:rFonts w:ascii="Arial" w:hAnsi="Arial" w:cs="Arial"/>
+          <w:lang w:val="en-US"/>
+        </w:rPr>
+        <w:t>his limit of payment arrears. Finance has to put his name on red so that the other department don’t work on his project anymore until he paid the rest.</w:t>
       </w:r>
       <w:r>
         <w:rPr>
@@ -1625,8 +1639,6 @@
         </w:rPr>
         <w:t>The system has to be secured.</w:t>
       </w:r>
-      <w:bookmarkStart w:id="0" w:name="_GoBack"/>
-      <w:bookmarkEnd w:id="0"/>
     </w:p>
     <w:p>
       <w:pPr>
@@ -1842,7 +1854,21 @@
           <w:rFonts w:ascii="Arial" w:hAnsi="Arial" w:cs="Arial"/>
           <w:lang w:val="en-US"/>
         </w:rPr>
-        <w:t xml:space="preserve">When a customer is over his over his limit of payment arrears. Finance has to put his name on red so that the other department don’t work on his project anymore until he paid the rest. The limit is editable and different for every project. </w:t>
+        <w:t>When</w:t>
+      </w:r>
+      <w:r>
+        <w:rPr>
+          <w:rFonts w:ascii="Arial" w:hAnsi="Arial" w:cs="Arial"/>
+          <w:lang w:val="en-US"/>
+        </w:rPr>
+        <w:t xml:space="preserve"> a customer is over his</w:t>
+      </w:r>
+      <w:r>
+        <w:rPr>
+          <w:rFonts w:ascii="Arial" w:hAnsi="Arial" w:cs="Arial"/>
+          <w:lang w:val="en-US"/>
+        </w:rPr>
+        <w:t xml:space="preserve"> limit of payment arrears. Finance has to put his name on red so that the other department don’t work on his project anymore until he paid the rest. The limit is editable and different for every project. </w:t>
       </w:r>
       <w:r>
         <w:rPr>
@@ -1934,6 +1960,26 @@
     </w:p>
     <w:p>
       <w:pPr>
+        <w:pStyle w:val="Lijstalinea"/>
+        <w:numPr>
+          <w:ilvl w:val="0"/>
+          <w:numId w:val="2"/>
+        </w:numPr>
+        <w:rPr>
+          <w:rFonts w:ascii="Arial" w:hAnsi="Arial" w:cs="Arial"/>
+          <w:lang w:val="en-US"/>
+        </w:rPr>
+      </w:pPr>
+      <w:r>
+        <w:rPr>
+          <w:rFonts w:ascii="Arial" w:hAnsi="Arial" w:cs="Arial"/>
+          <w:lang w:val="en-US"/>
+        </w:rPr>
+        <w:t>The help function should have a Dutch or English option.</w:t>
+      </w:r>
+    </w:p>
+    <w:p>
+      <w:pPr>
         <w:pStyle w:val="Geenafstand"/>
         <w:numPr>
           <w:ilvl w:val="0"/>
@@ -1949,7 +1995,6 @@
           <w:rFonts w:ascii="Arial" w:hAnsi="Arial" w:cs="Arial"/>
           <w:lang w:val="en-US"/>
         </w:rPr>
-        <w:lastRenderedPageBreak/>
         <w:t xml:space="preserve">The </w:t>
       </w:r>
       <w:r>
@@ -2033,7 +2078,149 @@
           <w:rFonts w:ascii="Arial" w:hAnsi="Arial" w:cs="Arial"/>
           <w:lang w:val="en-US"/>
         </w:rPr>
+        <w:lastRenderedPageBreak/>
         <w:t>Finance has to send the invoices to the customers and there can be multiple invoices for one project.</w:t>
+      </w:r>
+    </w:p>
+    <w:p>
+      <w:pPr>
+        <w:pStyle w:val="Geenafstand"/>
+        <w:numPr>
+          <w:ilvl w:val="0"/>
+          <w:numId w:val="2"/>
+        </w:numPr>
+        <w:rPr>
+          <w:rFonts w:ascii="Arial" w:hAnsi="Arial" w:cs="Arial"/>
+          <w:lang w:val="en-US"/>
+        </w:rPr>
+      </w:pPr>
+      <w:r>
+        <w:rPr>
+          <w:rFonts w:ascii="Arial" w:hAnsi="Arial" w:cs="Arial"/>
+          <w:lang w:val="en-US"/>
+        </w:rPr>
+        <w:t>There can be one project at a time for one customer and he can’t start a new project if the payment isn’t finished</w:t>
+      </w:r>
+    </w:p>
+    <w:p>
+      <w:pPr>
+        <w:pStyle w:val="Geenafstand"/>
+        <w:numPr>
+          <w:ilvl w:val="0"/>
+          <w:numId w:val="2"/>
+        </w:numPr>
+        <w:rPr>
+          <w:rFonts w:ascii="Arial" w:hAnsi="Arial" w:cs="Arial"/>
+          <w:lang w:val="en-US"/>
+        </w:rPr>
+      </w:pPr>
+      <w:r>
+        <w:rPr>
+          <w:rFonts w:ascii="Arial" w:hAnsi="Arial" w:cs="Arial"/>
+          <w:lang w:val="en-US"/>
+        </w:rPr>
+        <w:t xml:space="preserve">Finance has to do the </w:t>
+      </w:r>
+      <w:proofErr w:type="spellStart"/>
+      <w:r>
+        <w:rPr>
+          <w:rFonts w:ascii="Arial" w:hAnsi="Arial" w:cs="Arial"/>
+          <w:lang w:val="en-US"/>
+        </w:rPr>
+        <w:t>bkr</w:t>
+      </w:r>
+      <w:proofErr w:type="spellEnd"/>
+      <w:r>
+        <w:rPr>
+          <w:rFonts w:ascii="Arial" w:hAnsi="Arial" w:cs="Arial"/>
+          <w:lang w:val="en-US"/>
+        </w:rPr>
+        <w:t>-check if the customer is credit worthy.</w:t>
+      </w:r>
+    </w:p>
+    <w:p>
+      <w:pPr>
+        <w:pStyle w:val="Geenafstand"/>
+        <w:numPr>
+          <w:ilvl w:val="0"/>
+          <w:numId w:val="2"/>
+        </w:numPr>
+        <w:rPr>
+          <w:rFonts w:ascii="Arial" w:hAnsi="Arial" w:cs="Arial"/>
+          <w:lang w:val="en-US"/>
+        </w:rPr>
+      </w:pPr>
+      <w:r>
+        <w:rPr>
+          <w:rFonts w:ascii="Arial" w:hAnsi="Arial" w:cs="Arial"/>
+          <w:lang w:val="en-US"/>
+        </w:rPr>
+        <w:t xml:space="preserve">We hold on to the style of the website of </w:t>
+      </w:r>
+      <w:proofErr w:type="spellStart"/>
+      <w:r>
+        <w:rPr>
+          <w:rFonts w:ascii="Arial" w:hAnsi="Arial" w:cs="Arial"/>
+          <w:lang w:val="en-US"/>
+        </w:rPr>
+        <w:t>Barroc</w:t>
+      </w:r>
+      <w:proofErr w:type="spellEnd"/>
+      <w:r>
+        <w:rPr>
+          <w:rFonts w:ascii="Arial" w:hAnsi="Arial" w:cs="Arial"/>
+          <w:lang w:val="en-US"/>
+        </w:rPr>
+        <w:t xml:space="preserve">-IT </w:t>
+      </w:r>
+    </w:p>
+    <w:p>
+      <w:pPr>
+        <w:pStyle w:val="Geenafstand"/>
+        <w:numPr>
+          <w:ilvl w:val="0"/>
+          <w:numId w:val="2"/>
+        </w:numPr>
+        <w:rPr>
+          <w:rFonts w:ascii="Arial" w:hAnsi="Arial" w:cs="Arial"/>
+          <w:lang w:val="en-US"/>
+        </w:rPr>
+      </w:pPr>
+      <w:r>
+        <w:rPr>
+          <w:rFonts w:ascii="Arial" w:hAnsi="Arial" w:cs="Arial"/>
+          <w:lang w:val="en-US"/>
+        </w:rPr>
+        <w:t>We work in a central database</w:t>
+      </w:r>
+    </w:p>
+    <w:p>
+      <w:pPr>
+        <w:pStyle w:val="Geenafstand"/>
+        <w:numPr>
+          <w:ilvl w:val="0"/>
+          <w:numId w:val="2"/>
+        </w:numPr>
+        <w:rPr>
+          <w:rFonts w:ascii="Arial" w:hAnsi="Arial" w:cs="Arial"/>
+          <w:lang w:val="en-US"/>
+        </w:rPr>
+      </w:pPr>
+      <w:r>
+        <w:rPr>
+          <w:rFonts w:ascii="Arial" w:hAnsi="Arial" w:cs="Arial"/>
+          <w:lang w:val="en-US"/>
+        </w:rPr>
+        <w:t>There has to be a print function for the info of customersy</w:t>
+      </w:r>
+      <w:bookmarkStart w:id="0" w:name="_GoBack"/>
+      <w:bookmarkEnd w:id="0"/>
+      <w:r>
+        <w:rPr>
+          <w:rFonts w:ascii="Arial" w:hAnsi="Arial" w:cs="Arial"/>
+          <w:lang w:val="en-US"/>
+        </w:rPr>
+        <w:t xml:space="preserve"> </w:t>
       </w:r>
     </w:p>
     <w:sectPr>
@@ -2100,7 +2287,7 @@
           <w:rPr>
             <w:noProof/>
           </w:rPr>
-          <w:t>1</w:t>
+          <w:t>2</w:t>
         </w:r>
         <w:r>
           <w:fldChar w:fldCharType="end"/>
@@ -3347,7 +3534,7 @@
     <w:sig w:usb0="E00002FF" w:usb1="400004FF" w:usb2="00000000" w:usb3="00000000" w:csb0="0000019F" w:csb1="00000000"/>
   </w:font>
   <w:font w:name="Lucida Grande">
-    <w:altName w:val="Times New Roman"/>
+    <w:altName w:val="Arial"/>
     <w:charset w:val="00"/>
     <w:family w:val="auto"/>
     <w:pitch w:val="variable"/>
@@ -3395,6 +3582,7 @@
   <w:rsids>
     <w:rsidRoot w:val="00D459A9"/>
     <w:rsid w:val="002D4D53"/>
+    <w:rsid w:val="00496F02"/>
     <w:rsid w:val="004F1B47"/>
     <w:rsid w:val="00D459A9"/>
     <w:rsid w:val="00F57FF2"/>
@@ -4211,7 +4399,7 @@
 </file>
 
 <file path=customXml/itemProps2.xml><?xml version="1.0" encoding="utf-8"?>
-<ds:datastoreItem xmlns:ds="http://schemas.openxmlformats.org/officeDocument/2006/customXml" ds:itemID="{7516083C-AAEA-43C5-8706-1686BEAA4ED1}">
+<ds:datastoreItem xmlns:ds="http://schemas.openxmlformats.org/officeDocument/2006/customXml" ds:itemID="{BFD298F1-BCCB-46EE-B4D7-ACE2EB585AA5}">
   <ds:schemaRefs>
     <ds:schemaRef ds:uri="http://schemas.openxmlformats.org/officeDocument/2006/bibliography"/>
   </ds:schemaRefs>
